--- a/Documentazione/SDD_InfoBlog.docx
+++ b/Documentazione/SDD_InfoBlog.docx
@@ -4,29 +4,14 @@
   <w:body>
     <w:p>
       <w:r>
-        <w:t xml:space="preserve">System Design </w:t>
-      </w:r>
-      <w:proofErr w:type="spellStart"/>
-      <w:r>
-        <w:t>Document</w:t>
-      </w:r>
-      <w:proofErr w:type="spellEnd"/>
+        <w:t>System Design Document</w:t>
+      </w:r>
     </w:p>
     <w:p/>
     <w:p>
-      <w:proofErr w:type="spellStart"/>
-      <w:r>
-        <w:t>Revision</w:t>
-      </w:r>
-      <w:proofErr w:type="spellEnd"/>
-      <w:r>
-        <w:t xml:space="preserve"> </w:t>
-      </w:r>
-      <w:proofErr w:type="spellStart"/>
-      <w:r>
-        <w:t>Hystory</w:t>
-      </w:r>
-      <w:proofErr w:type="spellEnd"/>
+      <w:r>
+        <w:t>Revision Hystory</w:t>
+      </w:r>
     </w:p>
     <w:tbl>
       <w:tblPr>
@@ -307,7 +292,6 @@
           <w:bCs/>
         </w:rPr>
       </w:pPr>
-      <w:proofErr w:type="spellStart"/>
       <w:r>
         <w:rPr>
           <w:b/>
@@ -316,7 +300,6 @@
         <w:lastRenderedPageBreak/>
         <w:t>Introduction</w:t>
       </w:r>
-      <w:proofErr w:type="spellEnd"/>
     </w:p>
     <w:p>
       <w:pPr>
@@ -330,21 +313,12 @@
           <w:bCs/>
         </w:rPr>
       </w:pPr>
-      <w:proofErr w:type="spellStart"/>
-      <w:r>
-        <w:rPr>
-          <w:b/>
-          <w:bCs/>
-        </w:rPr>
-        <w:t>Purpose</w:t>
-      </w:r>
-      <w:proofErr w:type="spellEnd"/>
-      <w:r>
-        <w:rPr>
-          <w:b/>
-          <w:bCs/>
-        </w:rPr>
-        <w:t xml:space="preserve"> of the system</w:t>
+      <w:r>
+        <w:rPr>
+          <w:b/>
+          <w:bCs/>
+        </w:rPr>
+        <w:t>Purpose of the system</w:t>
       </w:r>
     </w:p>
     <w:p>
@@ -379,33 +353,13 @@
           <w:bCs/>
         </w:rPr>
       </w:pPr>
-      <w:proofErr w:type="spellStart"/>
-      <w:proofErr w:type="gramStart"/>
-      <w:r>
-        <w:rPr>
-          <w:b/>
-          <w:bCs/>
-        </w:rPr>
-        <w:t>Definition,acronyms</w:t>
-      </w:r>
-      <w:proofErr w:type="spellEnd"/>
-      <w:proofErr w:type="gramEnd"/>
-      <w:r>
-        <w:rPr>
-          <w:b/>
-          <w:bCs/>
-        </w:rPr>
-        <w:t xml:space="preserve"> and </w:t>
-      </w:r>
-      <w:proofErr w:type="spellStart"/>
-      <w:r>
-        <w:rPr>
-          <w:b/>
-          <w:bCs/>
-        </w:rPr>
-        <w:t>abbreviations</w:t>
-      </w:r>
-      <w:proofErr w:type="spellEnd"/>
+      <w:r>
+        <w:rPr>
+          <w:b/>
+          <w:bCs/>
+        </w:rPr>
+        <w:t>Definition,acronyms and abbreviations</w:t>
+      </w:r>
     </w:p>
     <w:p>
       <w:pPr>
@@ -419,7 +373,6 @@
           <w:bCs/>
         </w:rPr>
       </w:pPr>
-      <w:proofErr w:type="spellStart"/>
       <w:r>
         <w:rPr>
           <w:b/>
@@ -427,7 +380,6 @@
         </w:rPr>
         <w:t>References</w:t>
       </w:r>
-      <w:proofErr w:type="spellEnd"/>
     </w:p>
     <w:p>
       <w:pPr>
@@ -441,7 +393,6 @@
           <w:bCs/>
         </w:rPr>
       </w:pPr>
-      <w:proofErr w:type="spellStart"/>
       <w:r>
         <w:rPr>
           <w:b/>
@@ -449,7 +400,6 @@
         </w:rPr>
         <w:t>Overview</w:t>
       </w:r>
-      <w:proofErr w:type="spellEnd"/>
     </w:p>
     <w:p>
       <w:pPr>
@@ -463,31 +413,13 @@
           <w:bCs/>
         </w:rPr>
       </w:pPr>
-      <w:proofErr w:type="spellStart"/>
-      <w:r>
-        <w:rPr>
-          <w:b/>
-          <w:bCs/>
-        </w:rPr>
-        <w:t>Current</w:t>
-      </w:r>
-      <w:proofErr w:type="spellEnd"/>
-      <w:r>
-        <w:rPr>
-          <w:b/>
-          <w:bCs/>
-        </w:rPr>
-        <w:t xml:space="preserve"> software </w:t>
-      </w:r>
-      <w:proofErr w:type="spellStart"/>
-      <w:r>
-        <w:rPr>
-          <w:b/>
-          <w:bCs/>
-        </w:rPr>
-        <w:t>architecture</w:t>
-      </w:r>
-      <w:proofErr w:type="spellEnd"/>
+      <w:r>
+        <w:rPr>
+          <w:b/>
+          <w:bCs/>
+        </w:rPr>
+        <w:t>Current software architecture</w:t>
+      </w:r>
     </w:p>
     <w:p>
       <w:pPr>
@@ -521,31 +453,13 @@
           <w:bCs/>
         </w:rPr>
       </w:pPr>
-      <w:proofErr w:type="spellStart"/>
-      <w:r>
-        <w:rPr>
-          <w:b/>
-          <w:bCs/>
-        </w:rPr>
-        <w:t>Proposed</w:t>
-      </w:r>
-      <w:proofErr w:type="spellEnd"/>
-      <w:r>
-        <w:rPr>
-          <w:b/>
-          <w:bCs/>
-        </w:rPr>
-        <w:t xml:space="preserve"> system </w:t>
-      </w:r>
-      <w:proofErr w:type="spellStart"/>
-      <w:r>
-        <w:rPr>
-          <w:b/>
-          <w:bCs/>
-        </w:rPr>
-        <w:t>architecture</w:t>
-      </w:r>
-      <w:proofErr w:type="spellEnd"/>
+      <w:r>
+        <w:rPr>
+          <w:b/>
+          <w:bCs/>
+        </w:rPr>
+        <w:t>Proposed system architecture</w:t>
+      </w:r>
     </w:p>
     <w:p>
       <w:pPr>
@@ -559,7 +473,6 @@
           <w:bCs/>
         </w:rPr>
       </w:pPr>
-      <w:proofErr w:type="spellStart"/>
       <w:r>
         <w:rPr>
           <w:b/>
@@ -567,7 +480,6 @@
         </w:rPr>
         <w:t>Overview</w:t>
       </w:r>
-      <w:proofErr w:type="spellEnd"/>
     </w:p>
     <w:p>
       <w:pPr>
@@ -586,17 +498,8 @@
           <w:b/>
           <w:bCs/>
         </w:rPr>
-        <w:t xml:space="preserve">Subsystem </w:t>
-      </w:r>
-      <w:proofErr w:type="spellStart"/>
-      <w:r>
-        <w:rPr>
-          <w:b/>
-          <w:bCs/>
-        </w:rPr>
-        <w:t>decomposition</w:t>
-      </w:r>
-      <w:proofErr w:type="spellEnd"/>
+        <w:t>Subsystem decomposition</w:t>
+      </w:r>
     </w:p>
     <w:p>
       <w:pPr>
@@ -670,21 +573,12 @@
           <w:bCs/>
         </w:rPr>
       </w:pPr>
-      <w:proofErr w:type="spellStart"/>
-      <w:r>
-        <w:rPr>
-          <w:b/>
-          <w:bCs/>
-        </w:rPr>
-        <w:t>Persistent</w:t>
-      </w:r>
-      <w:proofErr w:type="spellEnd"/>
-      <w:r>
-        <w:rPr>
-          <w:b/>
-          <w:bCs/>
-        </w:rPr>
-        <w:t xml:space="preserve"> data management</w:t>
+      <w:r>
+        <w:rPr>
+          <w:b/>
+          <w:bCs/>
+        </w:rPr>
+        <w:t>Persistent data management</w:t>
       </w:r>
     </w:p>
     <w:p>
@@ -699,31 +593,13 @@
           <w:bCs/>
         </w:rPr>
       </w:pPr>
-      <w:proofErr w:type="spellStart"/>
-      <w:r>
-        <w:rPr>
-          <w:b/>
-          <w:bCs/>
-        </w:rPr>
-        <w:t>Selecting</w:t>
-      </w:r>
-      <w:proofErr w:type="spellEnd"/>
-      <w:r>
-        <w:rPr>
-          <w:b/>
-          <w:bCs/>
-        </w:rPr>
-        <w:t xml:space="preserve"> a storage management </w:t>
-      </w:r>
-      <w:proofErr w:type="spellStart"/>
-      <w:r>
-        <w:rPr>
-          <w:b/>
-          <w:bCs/>
-        </w:rPr>
-        <w:t>stategy</w:t>
-      </w:r>
-      <w:proofErr w:type="spellEnd"/>
+      <w:r>
+        <w:rPr>
+          <w:b/>
+          <w:bCs/>
+        </w:rPr>
+        <w:t>Selecting a storage management stategy</w:t>
+      </w:r>
     </w:p>
     <w:p>
       <w:pPr>
@@ -742,49 +618,8 @@
           <w:b/>
           <w:bCs/>
         </w:rPr>
-        <w:t xml:space="preserve"> </w:t>
-      </w:r>
-      <w:proofErr w:type="spellStart"/>
-      <w:r>
-        <w:rPr>
-          <w:b/>
-          <w:bCs/>
-        </w:rPr>
-        <w:t>Identifying</w:t>
-      </w:r>
-      <w:proofErr w:type="spellEnd"/>
-      <w:r>
-        <w:rPr>
-          <w:b/>
-          <w:bCs/>
-        </w:rPr>
-        <w:t xml:space="preserve"> </w:t>
-      </w:r>
-      <w:proofErr w:type="spellStart"/>
-      <w:r>
-        <w:rPr>
-          <w:b/>
-          <w:bCs/>
-        </w:rPr>
-        <w:t>persistent</w:t>
-      </w:r>
-      <w:proofErr w:type="spellEnd"/>
-      <w:r>
-        <w:rPr>
-          <w:b/>
-          <w:bCs/>
-        </w:rPr>
-        <w:t xml:space="preserve"> </w:t>
-      </w:r>
-      <w:proofErr w:type="spellStart"/>
-      <w:r>
-        <w:rPr>
-          <w:b/>
-          <w:bCs/>
-        </w:rPr>
-        <w:t>objects</w:t>
-      </w:r>
-      <w:proofErr w:type="spellEnd"/>
+        <w:t xml:space="preserve"> Identifying persistent objects</w:t>
+      </w:r>
     </w:p>
     <w:p>
       <w:pPr>
@@ -845,31 +680,13 @@
           <w:bCs/>
         </w:rPr>
       </w:pPr>
-      <w:proofErr w:type="spellStart"/>
-      <w:r>
-        <w:rPr>
-          <w:b/>
-          <w:bCs/>
-        </w:rPr>
-        <w:t>Boundary</w:t>
-      </w:r>
-      <w:proofErr w:type="spellEnd"/>
-      <w:r>
-        <w:rPr>
-          <w:b/>
-          <w:bCs/>
-        </w:rPr>
-        <w:t xml:space="preserve"> </w:t>
-      </w:r>
-      <w:proofErr w:type="spellStart"/>
-      <w:r>
-        <w:rPr>
-          <w:b/>
-          <w:bCs/>
-        </w:rPr>
-        <w:t>condiction</w:t>
-      </w:r>
-      <w:proofErr w:type="spellEnd"/>
+      <w:r>
+        <w:rPr>
+          <w:b/>
+          <w:bCs/>
+        </w:rPr>
+        <w:t>Boundary condiction</w:t>
+      </w:r>
     </w:p>
     <w:p>
       <w:pPr>
@@ -1011,17 +828,8 @@
           <w:b/>
           <w:bCs/>
         </w:rPr>
-        <w:t xml:space="preserve">1.  </w:t>
-      </w:r>
-      <w:proofErr w:type="spellStart"/>
-      <w:r>
-        <w:rPr>
-          <w:b/>
-          <w:bCs/>
-        </w:rPr>
-        <w:t>Introduction</w:t>
-      </w:r>
-      <w:proofErr w:type="spellEnd"/>
+        <w:t>1.  Introduction</w:t>
+      </w:r>
     </w:p>
     <w:p>
       <w:pPr>
@@ -1036,23 +844,7 @@
           <w:bCs/>
         </w:rPr>
         <w:tab/>
-        <w:t xml:space="preserve">1.1 </w:t>
-      </w:r>
-      <w:proofErr w:type="spellStart"/>
-      <w:r>
-        <w:rPr>
-          <w:b/>
-          <w:bCs/>
-        </w:rPr>
-        <w:t>Purpose</w:t>
-      </w:r>
-      <w:proofErr w:type="spellEnd"/>
-      <w:r>
-        <w:rPr>
-          <w:b/>
-          <w:bCs/>
-        </w:rPr>
-        <w:t xml:space="preserve"> of the system</w:t>
+        <w:t>1.1 Purpose of the system</w:t>
       </w:r>
     </w:p>
     <w:p>
@@ -1173,18 +965,8 @@
         <w:t xml:space="preserve">Sicurezza: </w:t>
       </w:r>
       <w:r>
-        <w:t xml:space="preserve">il sistema fornisce le principali tecniche per poter resistere ad attacchi come ad esempio </w:t>
-      </w:r>
-      <w:proofErr w:type="gramStart"/>
-      <w:r>
-        <w:t xml:space="preserve">l’ </w:t>
-      </w:r>
-      <w:proofErr w:type="spellStart"/>
-      <w:r>
-        <w:t>SQLinjection</w:t>
-      </w:r>
-      <w:proofErr w:type="spellEnd"/>
-      <w:proofErr w:type="gramEnd"/>
+        <w:t>il sistema fornisce le principali tecniche per poter resistere ad attacchi come ad esempio l’ SQLinjection</w:t>
+      </w:r>
     </w:p>
     <w:p>
       <w:r>
@@ -1297,15 +1079,7 @@
         </w:numPr>
       </w:pPr>
       <w:r>
-        <w:t>Usabilità: l’utilizzo del sistema risulta molto semplice visto l’utilizzo di un’interfaccia user-</w:t>
-      </w:r>
-      <w:proofErr w:type="spellStart"/>
-      <w:r>
-        <w:t>friendly</w:t>
-      </w:r>
-      <w:proofErr w:type="spellEnd"/>
-      <w:r>
-        <w:t xml:space="preserve"> e mediante apposite sezioni di supporto presenti nell’interfaccia, da suggerimenti e campi d’esempio.</w:t>
+        <w:t>Usabilità: l’utilizzo del sistema risulta molto semplice visto l’utilizzo di un’interfaccia user-friendly e mediante apposite sezioni di supporto presenti nell’interfaccia, da suggerimenti e campi d’esempio.</w:t>
       </w:r>
     </w:p>
     <w:p>
@@ -1339,27 +1113,20 @@
           <w:bCs/>
           <w:lang w:val="en-US"/>
         </w:rPr>
-        <w:t xml:space="preserve"> </w:t>
-      </w:r>
-      <w:proofErr w:type="spellStart"/>
-      <w:proofErr w:type="gramStart"/>
-      <w:r>
-        <w:rPr>
-          <w:b/>
-          <w:bCs/>
+        <w:t xml:space="preserve"> Definition,acronyms and abbreviations</w:t>
+      </w:r>
+    </w:p>
+    <w:p>
+      <w:pPr>
+        <w:rPr>
           <w:lang w:val="en-US"/>
         </w:rPr>
-        <w:t>Definition,acronyms</w:t>
-      </w:r>
-      <w:proofErr w:type="spellEnd"/>
-      <w:proofErr w:type="gramEnd"/>
-      <w:r>
-        <w:rPr>
-          <w:b/>
-          <w:bCs/>
+      </w:pPr>
+      <w:r>
+        <w:rPr>
           <w:lang w:val="en-US"/>
         </w:rPr>
-        <w:t xml:space="preserve"> and abbreviations</w:t>
+        <w:t>DB: Database</w:t>
       </w:r>
     </w:p>
     <w:p>
@@ -1372,34 +1139,7 @@
         <w:rPr>
           <w:lang w:val="en-US"/>
         </w:rPr>
-        <w:t>DB: Database</w:t>
-      </w:r>
-    </w:p>
-    <w:p>
-      <w:pPr>
-        <w:rPr>
-          <w:lang w:val="en-US"/>
-        </w:rPr>
-      </w:pPr>
-      <w:r>
-        <w:rPr>
-          <w:lang w:val="en-US"/>
-        </w:rPr>
-        <w:t xml:space="preserve">RAD: Requirements </w:t>
-      </w:r>
-      <w:proofErr w:type="spellStart"/>
-      <w:r>
-        <w:rPr>
-          <w:lang w:val="en-US"/>
-        </w:rPr>
-        <w:t>Analisys</w:t>
-      </w:r>
-      <w:proofErr w:type="spellEnd"/>
-      <w:r>
-        <w:rPr>
-          <w:lang w:val="en-US"/>
-        </w:rPr>
-        <w:t xml:space="preserve"> document</w:t>
+        <w:t>RAD: Requirements Analisys document</w:t>
       </w:r>
     </w:p>
     <w:p>
@@ -1492,67 +1232,19 @@
           <w:rFonts w:asciiTheme="minorHAnsi" w:hAnsiTheme="minorHAnsi" w:cstheme="minorHAnsi"/>
           <w:lang w:val="en-US"/>
         </w:rPr>
-        <w:t xml:space="preserve">Libro di </w:t>
-      </w:r>
-      <w:proofErr w:type="spellStart"/>
-      <w:r>
+        <w:t>Libro di Testo: Object-Oriented Software Engineering Bruegge, A.H. Dutoit.</w:t>
+      </w:r>
+    </w:p>
+    <w:p>
+      <w:pPr>
+        <w:pStyle w:val="Contenutotabella"/>
         <w:rPr>
           <w:rFonts w:asciiTheme="minorHAnsi" w:hAnsiTheme="minorHAnsi" w:cstheme="minorHAnsi"/>
-          <w:lang w:val="en-US"/>
-        </w:rPr>
-        <w:t>Testo</w:t>
-      </w:r>
-      <w:proofErr w:type="spellEnd"/>
+        </w:rPr>
+      </w:pPr>
       <w:r>
         <w:rPr>
           <w:rFonts w:asciiTheme="minorHAnsi" w:hAnsiTheme="minorHAnsi" w:cstheme="minorHAnsi"/>
-          <w:lang w:val="en-US"/>
-        </w:rPr>
-        <w:t xml:space="preserve">: Object-Oriented Software Engineering </w:t>
-      </w:r>
-      <w:proofErr w:type="spellStart"/>
-      <w:r>
-        <w:rPr>
-          <w:rFonts w:asciiTheme="minorHAnsi" w:hAnsiTheme="minorHAnsi" w:cstheme="minorHAnsi"/>
-          <w:lang w:val="en-US"/>
-        </w:rPr>
-        <w:t>Bruegge</w:t>
-      </w:r>
-      <w:proofErr w:type="spellEnd"/>
-      <w:r>
-        <w:rPr>
-          <w:rFonts w:asciiTheme="minorHAnsi" w:hAnsiTheme="minorHAnsi" w:cstheme="minorHAnsi"/>
-          <w:lang w:val="en-US"/>
-        </w:rPr>
-        <w:t xml:space="preserve">, A.H. </w:t>
-      </w:r>
-      <w:proofErr w:type="spellStart"/>
-      <w:r>
-        <w:rPr>
-          <w:rFonts w:asciiTheme="minorHAnsi" w:hAnsiTheme="minorHAnsi" w:cstheme="minorHAnsi"/>
-          <w:lang w:val="en-US"/>
-        </w:rPr>
-        <w:t>Dutoit</w:t>
-      </w:r>
-      <w:proofErr w:type="spellEnd"/>
-      <w:r>
-        <w:rPr>
-          <w:rFonts w:asciiTheme="minorHAnsi" w:hAnsiTheme="minorHAnsi" w:cstheme="minorHAnsi"/>
-          <w:lang w:val="en-US"/>
-        </w:rPr>
-        <w:t>.</w:t>
-      </w:r>
-    </w:p>
-    <w:p>
-      <w:pPr>
-        <w:pStyle w:val="Contenutotabella"/>
-        <w:rPr>
-          <w:rFonts w:asciiTheme="minorHAnsi" w:hAnsiTheme="minorHAnsi" w:cstheme="minorHAnsi"/>
-        </w:rPr>
-      </w:pPr>
-      <w:r>
-        <w:rPr>
-          <w:rFonts w:asciiTheme="minorHAnsi" w:hAnsiTheme="minorHAnsi" w:cstheme="minorHAnsi"/>
         </w:rPr>
         <w:t>Slide fornite dal Professore Andrea De Lucia reperibili sulla piattaforma e-learning</w:t>
       </w:r>
@@ -1567,17 +1259,8 @@
           <w:b/>
           <w:bCs/>
         </w:rPr>
-        <w:t xml:space="preserve">1.5 </w:t>
-      </w:r>
-      <w:proofErr w:type="spellStart"/>
-      <w:r>
-        <w:rPr>
-          <w:b/>
-          <w:bCs/>
-        </w:rPr>
-        <w:t>Overview</w:t>
-      </w:r>
-      <w:proofErr w:type="spellEnd"/>
+        <w:t>1.5 Overview</w:t>
+      </w:r>
       <w:r>
         <w:t xml:space="preserve"> </w:t>
       </w:r>
@@ -1620,77 +1303,8 @@
         </w:numPr>
       </w:pPr>
       <w:r>
-        <w:t xml:space="preserve">Architettura del sistema proposto: lo scopo di questa sezione è quello di documentare il modello di progettazione del nuovo sistema. è diviso in sette sezioni: </w:t>
-      </w:r>
-      <w:proofErr w:type="spellStart"/>
-      <w:r>
-        <w:t>overview</w:t>
-      </w:r>
-      <w:proofErr w:type="spellEnd"/>
-      <w:r>
-        <w:t xml:space="preserve">, </w:t>
-      </w:r>
-      <w:proofErr w:type="spellStart"/>
-      <w:r>
-        <w:t>subsystem</w:t>
-      </w:r>
-      <w:proofErr w:type="spellEnd"/>
-      <w:r>
-        <w:t xml:space="preserve"> </w:t>
-      </w:r>
-      <w:proofErr w:type="spellStart"/>
-      <w:r>
-        <w:t>decomposition</w:t>
-      </w:r>
-      <w:proofErr w:type="spellEnd"/>
-      <w:r>
-        <w:t xml:space="preserve">, </w:t>
-      </w:r>
-      <w:proofErr w:type="spellStart"/>
-      <w:r>
-        <w:t>Hardaware</w:t>
-      </w:r>
-      <w:proofErr w:type="spellEnd"/>
-      <w:r>
-        <w:t xml:space="preserve">/software </w:t>
-      </w:r>
-      <w:proofErr w:type="gramStart"/>
-      <w:r>
-        <w:t>mapping ,</w:t>
-      </w:r>
-      <w:proofErr w:type="gramEnd"/>
-      <w:r>
-        <w:t xml:space="preserve"> </w:t>
-      </w:r>
-      <w:proofErr w:type="spellStart"/>
-      <w:r>
-        <w:t>persistent</w:t>
-      </w:r>
-      <w:proofErr w:type="spellEnd"/>
-      <w:r>
-        <w:t xml:space="preserve"> data management, access control and </w:t>
-      </w:r>
-      <w:proofErr w:type="spellStart"/>
-      <w:r>
-        <w:t>securety</w:t>
-      </w:r>
-      <w:proofErr w:type="spellEnd"/>
-      <w:r>
-        <w:t xml:space="preserve">, global software control, </w:t>
-      </w:r>
-      <w:proofErr w:type="spellStart"/>
-      <w:r>
-        <w:t>boundary</w:t>
-      </w:r>
-      <w:proofErr w:type="spellEnd"/>
-      <w:r>
-        <w:t xml:space="preserve"> </w:t>
-      </w:r>
-      <w:proofErr w:type="spellStart"/>
-      <w:r>
-        <w:t>condiction</w:t>
-      </w:r>
-      <w:proofErr w:type="spellEnd"/>
+        <w:t>Architettura del sistema proposto: lo scopo di questa sezione è quello di documentare il modello di progettazione del nuovo sistema. è diviso in sette sezioni: overview, subsystem decomposition, Hardaware/software mapping , persistent data management, access control and securety, global software control, boundary condiction</w:t>
+      </w:r>
       <w:r>
         <w:t>.</w:t>
       </w:r>
@@ -1762,33 +1376,8 @@
           <w:b/>
           <w:bCs/>
         </w:rPr>
-        <w:t xml:space="preserve">3. </w:t>
-      </w:r>
-      <w:proofErr w:type="spellStart"/>
-      <w:r>
-        <w:rPr>
-          <w:b/>
-          <w:bCs/>
-        </w:rPr>
-        <w:t>Proposed</w:t>
-      </w:r>
-      <w:proofErr w:type="spellEnd"/>
-      <w:r>
-        <w:rPr>
-          <w:b/>
-          <w:bCs/>
-        </w:rPr>
-        <w:t xml:space="preserve"> software </w:t>
-      </w:r>
-      <w:proofErr w:type="spellStart"/>
-      <w:r>
-        <w:rPr>
-          <w:b/>
-          <w:bCs/>
-        </w:rPr>
-        <w:t>architecture</w:t>
-      </w:r>
-      <w:proofErr w:type="spellEnd"/>
+        <w:t>3. Proposed software architecture</w:t>
+      </w:r>
     </w:p>
     <w:p>
       <w:pPr>
@@ -1803,40 +1392,15 @@
           <w:bCs/>
         </w:rPr>
         <w:tab/>
-        <w:t xml:space="preserve">3.1 </w:t>
-      </w:r>
-      <w:proofErr w:type="spellStart"/>
-      <w:r>
-        <w:rPr>
-          <w:b/>
-          <w:bCs/>
-        </w:rPr>
-        <w:t>Overview</w:t>
-      </w:r>
-      <w:proofErr w:type="spellEnd"/>
-    </w:p>
-    <w:p>
-      <w:r>
-        <w:t xml:space="preserve">Il sistema proposto è un </w:t>
-      </w:r>
-      <w:proofErr w:type="spellStart"/>
-      <w:r>
-        <w:t>application</w:t>
-      </w:r>
-      <w:proofErr w:type="spellEnd"/>
-      <w:r>
-        <w:t>-web che segue il pattern MVC separando la parte di logica da quella dei dati e dalla logica di business.</w:t>
-      </w:r>
-      <w:r>
-        <w:t xml:space="preserve"> Si tratta di un’architettura multi-</w:t>
-      </w:r>
-      <w:proofErr w:type="spellStart"/>
-      <w:r>
-        <w:t>tier</w:t>
-      </w:r>
-      <w:proofErr w:type="spellEnd"/>
-      <w:r>
-        <w:t xml:space="preserve"> dove le varie funzionalità sono separate su più layer.</w:t>
+        <w:t>3.1 Overview</w:t>
+      </w:r>
+    </w:p>
+    <w:p>
+      <w:r>
+        <w:t>Il sistema proposto è un application-web che segue il pattern MVC separando la parte di logica da quella dei dati e dalla logica di business.</w:t>
+      </w:r>
+      <w:r>
+        <w:t xml:space="preserve"> Si tratta di un’architettura multi-tier dove le varie funzionalità sono separate su più layer.</w:t>
       </w:r>
       <w:r>
         <w:t xml:space="preserve"> Il sistema supporta la ricerca di informazioni focalizzandosi sulla loro correttezza </w:t>
@@ -1864,17 +1428,8 @@
           <w:b/>
           <w:bCs/>
         </w:rPr>
-        <w:t xml:space="preserve">3.2 Subsystem </w:t>
-      </w:r>
-      <w:proofErr w:type="spellStart"/>
-      <w:r>
-        <w:rPr>
-          <w:b/>
-          <w:bCs/>
-        </w:rPr>
-        <w:t>decomposition</w:t>
-      </w:r>
-      <w:proofErr w:type="spellEnd"/>
+        <w:t>3.2 Subsystem decomposition</w:t>
+      </w:r>
     </w:p>
     <w:p>
       <w:pPr>
@@ -2012,11 +1567,9 @@
           <w:numId w:val="4"/>
         </w:numPr>
       </w:pPr>
-      <w:proofErr w:type="spellStart"/>
       <w:r>
         <w:t>GuiUtente</w:t>
       </w:r>
-      <w:proofErr w:type="spellEnd"/>
     </w:p>
     <w:p>
       <w:pPr>
@@ -2026,11 +1579,9 @@
           <w:numId w:val="4"/>
         </w:numPr>
       </w:pPr>
-      <w:proofErr w:type="spellStart"/>
       <w:r>
         <w:t>GuiAutore</w:t>
       </w:r>
-      <w:proofErr w:type="spellEnd"/>
     </w:p>
     <w:p>
       <w:pPr>
@@ -2040,11 +1591,9 @@
           <w:numId w:val="4"/>
         </w:numPr>
       </w:pPr>
-      <w:proofErr w:type="spellStart"/>
       <w:r>
         <w:t>GuiModeratore</w:t>
       </w:r>
-      <w:proofErr w:type="spellEnd"/>
     </w:p>
     <w:p>
       <w:pPr>
@@ -2054,11 +1603,9 @@
           <w:numId w:val="4"/>
         </w:numPr>
       </w:pPr>
-      <w:proofErr w:type="spellStart"/>
       <w:r>
         <w:t>GuiVisitatore</w:t>
       </w:r>
-      <w:proofErr w:type="spellEnd"/>
     </w:p>
     <w:p>
       <w:pPr>
@@ -2080,13 +1627,8 @@
           <w:numId w:val="4"/>
         </w:numPr>
       </w:pPr>
-      <w:proofErr w:type="spellStart"/>
-      <w:r>
-        <w:t>ArticoloManagement</w:t>
-      </w:r>
-      <w:proofErr w:type="spellEnd"/>
-      <w:r>
-        <w:t xml:space="preserve">: </w:t>
+      <w:r>
+        <w:t xml:space="preserve">ArticoloManagement: </w:t>
       </w:r>
     </w:p>
     <w:p>
@@ -2109,13 +1651,8 @@
           <w:numId w:val="4"/>
         </w:numPr>
       </w:pPr>
-      <w:proofErr w:type="spellStart"/>
-      <w:r>
-        <w:t>UserManagement</w:t>
-      </w:r>
-      <w:proofErr w:type="spellEnd"/>
-      <w:r>
-        <w:t>:</w:t>
+      <w:r>
+        <w:t>UserManagement:</w:t>
       </w:r>
     </w:p>
     <w:p>
@@ -2138,13 +1675,8 @@
           <w:numId w:val="4"/>
         </w:numPr>
       </w:pPr>
-      <w:proofErr w:type="spellStart"/>
-      <w:r>
-        <w:t>EventoManagement</w:t>
-      </w:r>
-      <w:proofErr w:type="spellEnd"/>
-      <w:r>
-        <w:t>:</w:t>
+      <w:r>
+        <w:t>EventoManagement:</w:t>
       </w:r>
     </w:p>
     <w:p>
@@ -2167,13 +1699,8 @@
           <w:numId w:val="4"/>
         </w:numPr>
       </w:pPr>
-      <w:proofErr w:type="spellStart"/>
-      <w:r>
-        <w:t>AllegatoManagement</w:t>
-      </w:r>
-      <w:proofErr w:type="spellEnd"/>
-      <w:r>
-        <w:t>:</w:t>
+      <w:r>
+        <w:t>AllegatoManagement:</w:t>
       </w:r>
     </w:p>
     <w:p>
@@ -2196,13 +1723,8 @@
           <w:numId w:val="4"/>
         </w:numPr>
       </w:pPr>
-      <w:proofErr w:type="spellStart"/>
-      <w:r>
-        <w:t>RicercaManagement</w:t>
-      </w:r>
-      <w:proofErr w:type="spellEnd"/>
-      <w:r>
-        <w:t>:</w:t>
+      <w:r>
+        <w:t>RicercaManagement:</w:t>
       </w:r>
     </w:p>
     <w:p>
@@ -2225,12 +1747,10 @@
           <w:numId w:val="4"/>
         </w:numPr>
       </w:pPr>
-      <w:proofErr w:type="spellStart"/>
       <w:r>
         <w:lastRenderedPageBreak/>
         <w:t>NotificaManagement</w:t>
       </w:r>
-      <w:proofErr w:type="spellEnd"/>
     </w:p>
     <w:p>
       <w:pPr>
@@ -2281,21 +1801,12 @@
           <w:bCs/>
         </w:rPr>
       </w:pPr>
-      <w:proofErr w:type="gramStart"/>
-      <w:r>
-        <w:rPr>
-          <w:b/>
-          <w:bCs/>
-        </w:rPr>
-        <w:t>3.3  Hardware</w:t>
-      </w:r>
-      <w:proofErr w:type="gramEnd"/>
-      <w:r>
-        <w:rPr>
-          <w:b/>
-          <w:bCs/>
-        </w:rPr>
-        <w:t>/software mapping</w:t>
+      <w:r>
+        <w:rPr>
+          <w:b/>
+          <w:bCs/>
+        </w:rPr>
+        <w:t>3.3  Hardware/software mapping</w:t>
       </w:r>
     </w:p>
     <w:p>
@@ -2315,15 +1826,7 @@
         <w:t xml:space="preserve"> e di una connessione ad Internet che verranno utilizzati per connettersi alla piattaforma.</w:t>
       </w:r>
       <w:r>
-        <w:t xml:space="preserve"> Per il server si è deciso di utilizzare una macchina che include un web server in particolare Apache Tomcat e un DBMS in questo caso </w:t>
-      </w:r>
-      <w:proofErr w:type="spellStart"/>
-      <w:r>
-        <w:t>MySql</w:t>
-      </w:r>
-      <w:proofErr w:type="spellEnd"/>
-      <w:r>
-        <w:t xml:space="preserve"> per gestire sia la logica che la persistenza dei dati. Il client e il server saranno connessi tramite una rete che utilizzerà il protocollo TCP/IP attraverso cui verranno inoltrate le richieste di un servizio. Il web server comunicherà con il DBMS tramite JDBC.</w:t>
+        <w:t xml:space="preserve"> Per il server si è deciso di utilizzare una macchina che include un web server in particolare Apache Tomcat e un DBMS in questo caso MySql per gestire sia la logica che la persistenza dei dati. Il client e il server saranno connessi tramite una rete che utilizzerà il protocollo TCP/IP attraverso cui verranno inoltrate le richieste di un servizio. Il web server comunicherà con il DBMS tramite JDBC.</w:t>
       </w:r>
     </w:p>
     <w:p/>
@@ -2404,22 +1907,13 @@
           <w:bCs/>
         </w:rPr>
       </w:pPr>
-      <w:proofErr w:type="spellStart"/>
       <w:r>
         <w:rPr>
           <w:b/>
           <w:bCs/>
         </w:rPr>
         <w:lastRenderedPageBreak/>
-        <w:t>Persistent</w:t>
-      </w:r>
-      <w:proofErr w:type="spellEnd"/>
-      <w:r>
-        <w:rPr>
-          <w:b/>
-          <w:bCs/>
-        </w:rPr>
-        <w:t xml:space="preserve"> data management</w:t>
+        <w:t>Persistent data management</w:t>
       </w:r>
     </w:p>
     <w:p>
@@ -2435,45 +1929,12 @@
           <w:b/>
           <w:bCs/>
         </w:rPr>
-        <w:t xml:space="preserve">3.4.1 </w:t>
-      </w:r>
-      <w:proofErr w:type="spellStart"/>
-      <w:r>
-        <w:rPr>
-          <w:b/>
-          <w:bCs/>
-        </w:rPr>
-        <w:t>Selecting</w:t>
-      </w:r>
-      <w:proofErr w:type="spellEnd"/>
-      <w:r>
-        <w:rPr>
-          <w:b/>
-          <w:bCs/>
-        </w:rPr>
-        <w:t xml:space="preserve"> a storage management </w:t>
-      </w:r>
-      <w:proofErr w:type="spellStart"/>
-      <w:r>
-        <w:rPr>
-          <w:b/>
-          <w:bCs/>
-        </w:rPr>
-        <w:t>stategy</w:t>
-      </w:r>
-      <w:proofErr w:type="spellEnd"/>
-    </w:p>
-    <w:p>
-      <w:r>
-        <w:t xml:space="preserve">Per memorizzare i dati si è scelto un database relazione che consente la gestione della concorrenza, il controllo degli accessi e il ripristino degli accessi anomali. </w:t>
-      </w:r>
-      <w:proofErr w:type="gramStart"/>
-      <w:r>
-        <w:t>Inoltre</w:t>
-      </w:r>
-      <w:proofErr w:type="gramEnd"/>
-      <w:r>
-        <w:t xml:space="preserve"> vista la quantità di dati che continuerà ad aumentare visto lo scopo della piattaforma un database relazionale risulta essere scalabile e quindi ideale per grandi quantità di dati</w:t>
+        <w:t>3.4.1 Selecting a storage management stategy</w:t>
+      </w:r>
+    </w:p>
+    <w:p>
+      <w:r>
+        <w:t>Per memorizzare i dati si è scelto un database relazione che consente la gestione della concorrenza, il controllo degli accessi e il ripristino degli accessi anomali. Inoltre vista la quantità di dati che continuerà ad aumentare visto lo scopo della piattaforma un database relazionale risulta essere scalabile e quindi ideale per grandi quantità di dati</w:t>
       </w:r>
       <w:r>
         <w:t>. Di conseguenza questo ci permetterà di avere accessi efficienti, tempi di risposta brevi e un’elevata quantità di spazio di archiviazione.</w:t>
@@ -2486,15 +1947,7 @@
     </w:p>
     <w:p>
       <w:r>
-        <w:t>• Un’interfaccia grafica completa (detta Workbench) per modificare il database on-</w:t>
-      </w:r>
-      <w:proofErr w:type="spellStart"/>
-      <w:r>
-        <w:t>thefly</w:t>
-      </w:r>
-      <w:proofErr w:type="spellEnd"/>
-      <w:r>
-        <w:t xml:space="preserve">; </w:t>
+        <w:t xml:space="preserve">• Un’interfaccia grafica completa (detta Workbench) per modificare il database on-thefly; </w:t>
       </w:r>
     </w:p>
     <w:p>
@@ -2540,56 +1993,13 @@
           <w:bCs/>
         </w:rPr>
       </w:pPr>
-      <w:proofErr w:type="gramStart"/>
-      <w:r>
-        <w:rPr>
-          <w:b/>
-          <w:bCs/>
-        </w:rPr>
-        <w:t xml:space="preserve">3.4.2  </w:t>
-      </w:r>
-      <w:proofErr w:type="spellStart"/>
-      <w:r>
-        <w:rPr>
-          <w:b/>
-          <w:bCs/>
-        </w:rPr>
-        <w:t>Identifying</w:t>
-      </w:r>
-      <w:proofErr w:type="spellEnd"/>
-      <w:proofErr w:type="gramEnd"/>
-      <w:r>
-        <w:rPr>
-          <w:b/>
-          <w:bCs/>
-        </w:rPr>
-        <w:t xml:space="preserve"> </w:t>
-      </w:r>
-      <w:proofErr w:type="spellStart"/>
-      <w:r>
-        <w:rPr>
-          <w:b/>
-          <w:bCs/>
-        </w:rPr>
-        <w:t>persistent</w:t>
-      </w:r>
-      <w:proofErr w:type="spellEnd"/>
-      <w:r>
-        <w:rPr>
-          <w:b/>
-          <w:bCs/>
-        </w:rPr>
-        <w:t xml:space="preserve"> </w:t>
-      </w:r>
-      <w:proofErr w:type="spellStart"/>
-      <w:r>
-        <w:rPr>
-          <w:b/>
-          <w:bCs/>
-        </w:rPr>
-        <w:t>objects</w:t>
-      </w:r>
-      <w:proofErr w:type="spellEnd"/>
+      <w:r>
+        <w:rPr>
+          <w:b/>
+          <w:bCs/>
+        </w:rPr>
+        <w:t>3.4.2  Identifying persistent objects</w:t>
+      </w:r>
     </w:p>
     <w:p>
       <w:r>
@@ -2653,15 +2063,7 @@
         </w:numPr>
       </w:pPr>
       <w:r>
-        <w:t xml:space="preserve">Utente del sito che può scrivere modificare articoli, ha la possibilità di organizzare eventi e di comunicare con gli utenti della piattaforma. La chiave primaria per autore è </w:t>
-      </w:r>
-      <w:proofErr w:type="gramStart"/>
-      <w:r>
-        <w:t>Email</w:t>
-      </w:r>
-      <w:proofErr w:type="gramEnd"/>
-      <w:r>
-        <w:t>.</w:t>
+        <w:t>Utente del sito che può scrivere modificare articoli, ha la possibilità di organizzare eventi e di comunicare con gli utenti della piattaforma. La chiave primaria per autore è Email.</w:t>
       </w:r>
     </w:p>
     <w:p>
@@ -2700,7 +2102,7 @@
         </w:numPr>
       </w:pPr>
       <w:r>
-        <w:t>Utente</w:t>
+        <w:t>Risposta</w:t>
       </w:r>
     </w:p>
     <w:p>
@@ -2712,16 +2114,29 @@
         </w:numPr>
       </w:pPr>
       <w:r>
-        <w:t xml:space="preserve">Viene creata all’interno del DB dopo che un utente ha effettuato la fase di registrazione. Un utente può svolgere molte delle attività previste dalla piattaforma che vanno dal potersi autenticare a recensire e commentare articolo. La chiave primaria di utente è </w:t>
-      </w:r>
-      <w:proofErr w:type="gramStart"/>
-      <w:r>
-        <w:t>Email</w:t>
-      </w:r>
-      <w:proofErr w:type="gramEnd"/>
-      <w:r>
-        <w:t>.</w:t>
-      </w:r>
+        <w:t xml:space="preserve">Creato all’interno del DB quando </w:t>
+      </w:r>
+      <w:r>
+        <w:t>un autore</w:t>
+      </w:r>
+      <w:r>
+        <w:t xml:space="preserve"> della piattaforma decide di mettersi in contatto con un </w:t>
+      </w:r>
+      <w:r>
+        <w:t>utente</w:t>
+      </w:r>
+      <w:r>
+        <w:t>. Contiene le informazioni relative al messaggio. La chiave primaria di messaggio è un id univoco auto incrementale</w:t>
+      </w:r>
+    </w:p>
+    <w:p>
+      <w:pPr>
+        <w:pStyle w:val="Paragrafoelenco"/>
+        <w:numPr>
+          <w:ilvl w:val="1"/>
+          <w:numId w:val="8"/>
+        </w:numPr>
+      </w:pPr>
     </w:p>
     <w:p>
       <w:pPr>
@@ -2732,7 +2147,7 @@
         </w:numPr>
       </w:pPr>
       <w:r>
-        <w:t>Evento</w:t>
+        <w:t>Utente</w:t>
       </w:r>
     </w:p>
     <w:p>
@@ -2745,10 +2160,7 @@
       </w:pPr>
       <w:r>
         <w:lastRenderedPageBreak/>
-        <w:t xml:space="preserve">Nel momento in cui l’autore decide di organizzare un evento viene creata uno nuovo evento nel DB. </w:t>
-      </w:r>
-      <w:r>
-        <w:t>L’evento contiene le informazioni su data, luogo e nome dell’evento. La chiave primaria per evento è rappresentata dalla tripla luogo, nome e data</w:t>
+        <w:t>Viene creata all’interno del DB dopo che un utente ha effettuato la fase di registrazione. Un utente può svolgere molte delle attività previste dalla piattaforma che vanno dal potersi autenticare a recensire e commentare articolo. La chiave primaria di utente è Email.</w:t>
       </w:r>
     </w:p>
     <w:p>
@@ -2760,7 +2172,7 @@
         </w:numPr>
       </w:pPr>
       <w:r>
-        <w:t>Commento</w:t>
+        <w:t>Evento</w:t>
       </w:r>
     </w:p>
     <w:p>
@@ -2772,7 +2184,10 @@
         </w:numPr>
       </w:pPr>
       <w:r>
-        <w:t>Ogni utente può lasciare un proprio commento ad un articolo. La chiave primaria di commento è rappresentata dall’identificativo dell’utente che lascia il commento e l’identificativo dell’articolo.</w:t>
+        <w:t xml:space="preserve">Nel momento in cui l’autore decide di organizzare un evento viene creata uno nuovo evento nel DB. </w:t>
+      </w:r>
+      <w:r>
+        <w:t>L’evento contiene le informazioni su data, luogo e nome dell’evento. La chiave primaria per evento è rappresentata dalla tripla luogo, nome e data</w:t>
       </w:r>
     </w:p>
     <w:p>
@@ -2784,7 +2199,7 @@
         </w:numPr>
       </w:pPr>
       <w:r>
-        <w:t>Articolo</w:t>
+        <w:t>Commento</w:t>
       </w:r>
     </w:p>
     <w:p>
@@ -2796,10 +2211,7 @@
         </w:numPr>
       </w:pPr>
       <w:r>
-        <w:t>Viene creata una nuova istanza di articolo all’interno del DB quando il moderatore termina la fase di moderazione e approva l’articolo. Viene utilizzato per tenere traccia delle informazioni scritte da</w:t>
-      </w:r>
-      <w:r>
-        <w:t xml:space="preserve"> autori. La chiave prima di Articolo è un id univoco auto incrementale</w:t>
+        <w:t>Ogni utente può lasciare un proprio commento ad un articolo. La chiave primaria di commento è rappresentata dall’identificativo dell’utente che lascia il commento e l’identificativo dell’articolo.</w:t>
       </w:r>
     </w:p>
     <w:p>
@@ -2811,7 +2223,7 @@
         </w:numPr>
       </w:pPr>
       <w:r>
-        <w:t>Moderatore</w:t>
+        <w:t>Articolo</w:t>
       </w:r>
     </w:p>
     <w:p>
@@ -2823,15 +2235,10 @@
         </w:numPr>
       </w:pPr>
       <w:r>
-        <w:t xml:space="preserve">Rappresenta la persona esperta in un determinato ambito che si occupa della fase di moderazione degli articoli inerenti alla propria categoria di moderazione. La chiave prima di Moderatore è </w:t>
-      </w:r>
-      <w:proofErr w:type="gramStart"/>
-      <w:r>
-        <w:t>Email</w:t>
-      </w:r>
-      <w:proofErr w:type="gramEnd"/>
-      <w:r>
-        <w:t>.</w:t>
+        <w:t>Viene creata una nuova istanza di articolo all’interno del DB quando il moderatore termina la fase di moderazione e approva l’articolo. Viene utilizzato per tenere traccia delle informazioni scritte da</w:t>
+      </w:r>
+      <w:r>
+        <w:t xml:space="preserve"> autori. La chiave prima di Articolo è un id univoco auto incrementale</w:t>
       </w:r>
     </w:p>
     <w:p>
@@ -2843,7 +2250,7 @@
         </w:numPr>
       </w:pPr>
       <w:r>
-        <w:t>Allegato</w:t>
+        <w:t>Moderatore</w:t>
       </w:r>
     </w:p>
     <w:p>
@@ -2855,7 +2262,7 @@
         </w:numPr>
       </w:pPr>
       <w:r>
-        <w:t>Viene utilizzata per rappresentare le informazioni aggiuntive (dimostrazioni di ciò che viene specificato nell’articolo) necessarie per l’articolo. Viene creata una nuova istanza all’interno del DB quando l’autore allega il file all’articolo che intende pubblicare. La chiave primaria di allegato è file.</w:t>
+        <w:t>Rappresenta la persona esperta in un determinato ambito che si occupa della fase di moderazione degli articoli inerenti alla propria categoria di moderazione. La chiave prima di Moderatore è Email.</w:t>
       </w:r>
     </w:p>
     <w:p>
@@ -2867,7 +2274,7 @@
         </w:numPr>
       </w:pPr>
       <w:r>
-        <w:t>Rating</w:t>
+        <w:t>Allegato</w:t>
       </w:r>
     </w:p>
     <w:p>
@@ -2879,6 +2286,30 @@
         </w:numPr>
       </w:pPr>
       <w:r>
+        <w:t>Viene utilizzata per rappresentare le informazioni aggiuntive (dimostrazioni di ciò che viene specificato nell’articolo) necessarie per l’articolo. Viene creata una nuova istanza all’interno del DB quando l’autore allega il file all’articolo che intende pubblicare. La chiave primaria di allegato è file.</w:t>
+      </w:r>
+    </w:p>
+    <w:p>
+      <w:pPr>
+        <w:pStyle w:val="Paragrafoelenco"/>
+        <w:numPr>
+          <w:ilvl w:val="0"/>
+          <w:numId w:val="8"/>
+        </w:numPr>
+      </w:pPr>
+      <w:r>
+        <w:t>Rating</w:t>
+      </w:r>
+    </w:p>
+    <w:p>
+      <w:pPr>
+        <w:pStyle w:val="Paragrafoelenco"/>
+        <w:numPr>
+          <w:ilvl w:val="1"/>
+          <w:numId w:val="8"/>
+        </w:numPr>
+      </w:pPr>
+      <w:r>
         <w:t>Rating rappresenta la valutazione da 1 a 5 lasciata da un utente ad un articolo</w:t>
       </w:r>
       <w:r>
@@ -2891,16 +2322,17 @@
     <w:p/>
     <w:p/>
     <w:p>
+      <w:bookmarkStart w:id="1" w:name="_GoBack"/>
       <w:r>
         <w:rPr>
           <w:noProof/>
         </w:rPr>
         <w:lastRenderedPageBreak/>
         <w:drawing>
-          <wp:inline distT="0" distB="0" distL="0" distR="0" wp14:anchorId="6925A21E" wp14:editId="7954C6DF">
-            <wp:extent cx="6702949" cy="4754880"/>
-            <wp:effectExtent l="0" t="0" r="3175" b="7620"/>
-            <wp:docPr id="3" name="Immagine 3" descr="Immagine che contiene testo, mappa&#10;&#10;Descrizione generata automaticamente"/>
+          <wp:inline distT="0" distB="0" distL="0" distR="0" wp14:anchorId="09432479" wp14:editId="3D781908">
+            <wp:extent cx="6703731" cy="4616450"/>
+            <wp:effectExtent l="0" t="0" r="1905" b="0"/>
+            <wp:docPr id="1" name="Immagine 1" descr="Immagine che contiene testo&#10;&#10;Descrizione generata automaticamente"/>
             <wp:cNvGraphicFramePr>
               <a:graphicFrameLocks xmlns:a="http://schemas.openxmlformats.org/drawingml/2006/main" noChangeAspect="1"/>
             </wp:cNvGraphicFramePr>
@@ -2908,7 +2340,7 @@
               <a:graphicData uri="http://schemas.openxmlformats.org/drawingml/2006/picture">
                 <pic:pic xmlns:pic="http://schemas.openxmlformats.org/drawingml/2006/picture">
                   <pic:nvPicPr>
-                    <pic:cNvPr id="3" name="persisten object.jpg"/>
+                    <pic:cNvPr id="1" name="Persisten Object.jpg"/>
                     <pic:cNvPicPr/>
                   </pic:nvPicPr>
                   <pic:blipFill>
@@ -2926,7 +2358,7 @@
                   <pic:spPr>
                     <a:xfrm>
                       <a:off x="0" y="0"/>
-                      <a:ext cx="6723533" cy="4769481"/>
+                      <a:ext cx="6724322" cy="4630630"/>
                     </a:xfrm>
                     <a:prstGeom prst="rect">
                       <a:avLst/>
@@ -2938,6 +2370,7 @@
           </wp:inline>
         </w:drawing>
       </w:r>
+      <w:bookmarkEnd w:id="1"/>
     </w:p>
     <w:p/>
     <w:p/>
@@ -2991,8 +2424,6 @@
       <w:pPr>
         <w:ind w:firstLine="708"/>
       </w:pPr>
-      <w:bookmarkStart w:id="1" w:name="_GoBack"/>
-      <w:bookmarkEnd w:id="1"/>
     </w:p>
     <w:p>
       <w:pPr>
@@ -3185,16 +2616,8 @@
               <w:rPr>
                 <w:rFonts w:ascii="Segoe UI Symbol" w:hAnsi="Segoe UI Symbol" w:cs="Segoe UI Symbol"/>
               </w:rPr>
-              <w:t>✓</w:t>
-            </w:r>
-            <w:proofErr w:type="spellStart"/>
-            <w:r>
-              <w:rPr>
-                <w:rFonts w:ascii="Segoe UI Symbol" w:hAnsi="Segoe UI Symbol" w:cs="Segoe UI Symbol"/>
-              </w:rPr>
-              <w:t>Logout</w:t>
-            </w:r>
-            <w:proofErr w:type="spellEnd"/>
+              <w:t>✓Logout</w:t>
+            </w:r>
           </w:p>
         </w:tc>
         <w:tc>
@@ -3226,16 +2649,8 @@
               <w:rPr>
                 <w:rFonts w:ascii="Segoe UI Symbol" w:hAnsi="Segoe UI Symbol" w:cs="Segoe UI Symbol"/>
               </w:rPr>
-              <w:t>✓</w:t>
-            </w:r>
-            <w:proofErr w:type="spellStart"/>
-            <w:r>
-              <w:rPr>
-                <w:rFonts w:ascii="Segoe UI Symbol" w:hAnsi="Segoe UI Symbol" w:cs="Segoe UI Symbol"/>
-              </w:rPr>
-              <w:t>Logout</w:t>
-            </w:r>
-            <w:proofErr w:type="spellEnd"/>
+              <w:t>✓Logout</w:t>
+            </w:r>
           </w:p>
         </w:tc>
         <w:tc>
@@ -3267,16 +2682,8 @@
               <w:rPr>
                 <w:rFonts w:ascii="Segoe UI Symbol" w:hAnsi="Segoe UI Symbol" w:cs="Segoe UI Symbol"/>
               </w:rPr>
-              <w:t>✓</w:t>
-            </w:r>
-            <w:proofErr w:type="spellStart"/>
-            <w:r>
-              <w:rPr>
-                <w:rFonts w:ascii="Segoe UI Symbol" w:hAnsi="Segoe UI Symbol" w:cs="Segoe UI Symbol"/>
-              </w:rPr>
-              <w:t>Logout</w:t>
-            </w:r>
-            <w:proofErr w:type="spellEnd"/>
+              <w:t>✓Logout</w:t>
+            </w:r>
           </w:p>
         </w:tc>
       </w:tr>
@@ -4828,16 +4235,8 @@
               <w:rPr>
                 <w:rFonts w:ascii="Segoe UI Symbol" w:hAnsi="Segoe UI Symbol" w:cs="Segoe UI Symbol"/>
               </w:rPr>
-              <w:t>✓</w:t>
-            </w:r>
-            <w:proofErr w:type="spellStart"/>
-            <w:r>
-              <w:rPr>
-                <w:rFonts w:ascii="Segoe UI Symbol" w:hAnsi="Segoe UI Symbol" w:cs="Segoe UI Symbol"/>
-              </w:rPr>
-              <w:t>AreaPubblicazione</w:t>
-            </w:r>
-            <w:proofErr w:type="spellEnd"/>
+              <w:t>✓AreaPubblicazione</w:t>
+            </w:r>
           </w:p>
         </w:tc>
         <w:tc>
@@ -5852,23 +5251,7 @@
     </w:p>
     <w:p>
       <w:r>
-        <w:t>Il flusso del sistema InfoBlog fornisce delle funzionalità che richiedono continua interazione da parte degli utenti, per cui il controllo del flusso globale del sistema è di tipo event-</w:t>
-      </w:r>
-      <w:proofErr w:type="spellStart"/>
-      <w:r>
-        <w:t>driven</w:t>
-      </w:r>
-      <w:proofErr w:type="spellEnd"/>
-      <w:r>
-        <w:t xml:space="preserve">, dunque guidato dagli eventi. Il sistema è caratterizzato da un sito web accessibile da un browser e da un </w:t>
-      </w:r>
-      <w:proofErr w:type="spellStart"/>
-      <w:r>
-        <w:t>webServer</w:t>
-      </w:r>
-      <w:proofErr w:type="spellEnd"/>
-      <w:r>
-        <w:t>, attivo 24h, che dee provvedere a gestire gli accessi concorrenti da parte di utenti.</w:t>
+        <w:t>Il flusso del sistema InfoBlog fornisce delle funzionalità che richiedono continua interazione da parte degli utenti, per cui il controllo del flusso globale del sistema è di tipo event-driven, dunque guidato dagli eventi. Il sistema è caratterizzato da un sito web accessibile da un browser e da un webServer, attivo 24h, che dee provvedere a gestire gli accessi concorrenti da parte di utenti.</w:t>
       </w:r>
       <w:r>
         <w:rPr>
@@ -5880,77 +5263,7 @@
         <w:rPr>
           <w:rFonts w:cstheme="minorHAnsi"/>
         </w:rPr>
-        <w:t>Quando un utente fa il log in e sottomette i propri dati, vi è un accesso al DB per il controllo dell’esistenza dell’utente. Dopo la conferma, l’utente può accedere a diverse operazioni messe a disposizione dal sistema. Ogni operazione è indipendente dalle altre ed è attivabile dalla pressione di un bottone (</w:t>
-      </w:r>
-      <w:proofErr w:type="spellStart"/>
-      <w:r>
-        <w:rPr>
-          <w:rFonts w:cstheme="minorHAnsi"/>
-        </w:rPr>
-        <w:t>onClick</w:t>
-      </w:r>
-      <w:proofErr w:type="spellEnd"/>
-      <w:r>
-        <w:rPr>
-          <w:rFonts w:cstheme="minorHAnsi"/>
-        </w:rPr>
-        <w:t xml:space="preserve">). Il controllo del flusso viene gestito da Java </w:t>
-      </w:r>
-      <w:proofErr w:type="spellStart"/>
-      <w:r>
-        <w:rPr>
-          <w:rFonts w:cstheme="minorHAnsi"/>
-        </w:rPr>
-        <w:t>Servlets</w:t>
-      </w:r>
-      <w:proofErr w:type="spellEnd"/>
-      <w:r>
-        <w:rPr>
-          <w:rFonts w:cstheme="minorHAnsi"/>
-        </w:rPr>
-        <w:t xml:space="preserve"> che, interagendo con il </w:t>
-      </w:r>
-      <w:proofErr w:type="gramStart"/>
-      <w:r>
-        <w:rPr>
-          <w:rFonts w:cstheme="minorHAnsi"/>
-        </w:rPr>
-        <w:t>client ,</w:t>
-      </w:r>
-      <w:proofErr w:type="gramEnd"/>
-      <w:r>
-        <w:rPr>
-          <w:rFonts w:cstheme="minorHAnsi"/>
-        </w:rPr>
-        <w:t xml:space="preserve"> svolgono varie operazioni. Il server smista ogni nuova </w:t>
-      </w:r>
-      <w:proofErr w:type="spellStart"/>
-      <w:r>
-        <w:rPr>
-          <w:rFonts w:cstheme="minorHAnsi"/>
-        </w:rPr>
-        <w:t>richista</w:t>
-      </w:r>
-      <w:proofErr w:type="spellEnd"/>
-      <w:r>
-        <w:rPr>
-          <w:rFonts w:cstheme="minorHAnsi"/>
-        </w:rPr>
-        <w:t xml:space="preserve"> alla </w:t>
-      </w:r>
-      <w:proofErr w:type="spellStart"/>
-      <w:r>
-        <w:rPr>
-          <w:rFonts w:cstheme="minorHAnsi"/>
-        </w:rPr>
-        <w:t>servlet</w:t>
-      </w:r>
-      <w:proofErr w:type="spellEnd"/>
-      <w:r>
-        <w:rPr>
-          <w:rFonts w:cstheme="minorHAnsi"/>
-        </w:rPr>
-        <w:t xml:space="preserve"> adeguata, inoltrando poi la risposta al client sotto forma di JSP.</w:t>
+        <w:t>Quando un utente fa il log in e sottomette i propri dati, vi è un accesso al DB per il controllo dell’esistenza dell’utente. Dopo la conferma, l’utente può accedere a diverse operazioni messe a disposizione dal sistema. Ogni operazione è indipendente dalle altre ed è attivabile dalla pressione di un bottone (onClick). Il controllo del flusso viene gestito da Java Servlets che, interagendo con il client , svolgono varie operazioni. Il server smista ogni nuova richista alla servlet adeguata, inoltrando poi la risposta al client sotto forma di JSP.</w:t>
       </w:r>
     </w:p>
     <w:p>
@@ -5965,31 +5278,13 @@
           <w:bCs/>
         </w:rPr>
       </w:pPr>
-      <w:proofErr w:type="spellStart"/>
-      <w:r>
-        <w:rPr>
-          <w:b/>
-          <w:bCs/>
-        </w:rPr>
-        <w:t>Boundary</w:t>
-      </w:r>
-      <w:proofErr w:type="spellEnd"/>
-      <w:r>
-        <w:rPr>
-          <w:b/>
-          <w:bCs/>
-        </w:rPr>
-        <w:t xml:space="preserve"> </w:t>
-      </w:r>
-      <w:proofErr w:type="spellStart"/>
-      <w:r>
-        <w:rPr>
-          <w:b/>
-          <w:bCs/>
-        </w:rPr>
-        <w:t>condiction</w:t>
-      </w:r>
-      <w:proofErr w:type="spellEnd"/>
+      <w:r>
+        <w:rPr>
+          <w:b/>
+          <w:bCs/>
+        </w:rPr>
+        <w:t>Boundary condiction</w:t>
+      </w:r>
     </w:p>
     <w:p>
       <w:pPr>
@@ -6004,147 +5299,72 @@
           <w:rFonts w:asciiTheme="minorHAnsi" w:hAnsiTheme="minorHAnsi" w:cstheme="minorHAnsi"/>
           <w:lang w:val="it-IT"/>
         </w:rPr>
-        <w:t xml:space="preserve">Le </w:t>
-      </w:r>
-      <w:proofErr w:type="spellStart"/>
-      <w:r>
+        <w:t xml:space="preserve">Le boundary condiction riguardano l’accensione e lo spegnimento del sistema per il solo lato Server. </w:t>
+      </w:r>
+    </w:p>
+    <w:p>
+      <w:pPr>
+        <w:pStyle w:val="Default"/>
+        <w:rPr>
+          <w:rFonts w:asciiTheme="minorHAnsi" w:hAnsiTheme="minorHAnsi" w:cstheme="minorHAnsi"/>
+          <w:b/>
+          <w:bCs/>
+          <w:lang w:val="it-IT"/>
+        </w:rPr>
+      </w:pPr>
+      <w:r>
+        <w:rPr>
+          <w:rFonts w:asciiTheme="minorHAnsi" w:hAnsiTheme="minorHAnsi" w:cstheme="minorHAnsi"/>
+          <w:b/>
+          <w:bCs/>
+          <w:lang w:val="it-IT"/>
+        </w:rPr>
+        <w:t xml:space="preserve">Avvio del sistema </w:t>
+      </w:r>
+    </w:p>
+    <w:p>
+      <w:pPr>
+        <w:pStyle w:val="Default"/>
         <w:rPr>
           <w:rFonts w:asciiTheme="minorHAnsi" w:hAnsiTheme="minorHAnsi" w:cstheme="minorHAnsi"/>
           <w:lang w:val="it-IT"/>
         </w:rPr>
-        <w:t>boundary</w:t>
-      </w:r>
-      <w:proofErr w:type="spellEnd"/>
+      </w:pPr>
       <w:r>
         <w:rPr>
           <w:rFonts w:asciiTheme="minorHAnsi" w:hAnsiTheme="minorHAnsi" w:cstheme="minorHAnsi"/>
           <w:lang w:val="it-IT"/>
         </w:rPr>
-        <w:t xml:space="preserve"> </w:t>
-      </w:r>
-      <w:proofErr w:type="spellStart"/>
-      <w:r>
+        <w:t xml:space="preserve">Per l’avvio del sistema è neccassario che l’amministratore avvia prima i servizi del databse e poi del web server mediante l’apposita shell. Il sistema dopo essersi avviato presenta risulta raggiungibile dai client </w:t>
+      </w:r>
+    </w:p>
+    <w:p>
+      <w:pPr>
+        <w:pStyle w:val="Default"/>
         <w:rPr>
           <w:rFonts w:asciiTheme="minorHAnsi" w:hAnsiTheme="minorHAnsi" w:cstheme="minorHAnsi"/>
+          <w:b/>
+          <w:bCs/>
           <w:lang w:val="it-IT"/>
         </w:rPr>
-        <w:t>condiction</w:t>
-      </w:r>
-      <w:proofErr w:type="spellEnd"/>
+      </w:pPr>
       <w:r>
         <w:rPr>
           <w:rFonts w:asciiTheme="minorHAnsi" w:hAnsiTheme="minorHAnsi" w:cstheme="minorHAnsi"/>
+          <w:b/>
+          <w:bCs/>
           <w:lang w:val="it-IT"/>
         </w:rPr>
-        <w:t xml:space="preserve"> riguardano l’accensione e lo spegnimento del sistema per il solo lato Server. </w:t>
-      </w:r>
-    </w:p>
-    <w:p>
-      <w:pPr>
-        <w:pStyle w:val="Default"/>
+        <w:t>Sh</w:t>
+      </w:r>
+      <w:r>
         <w:rPr>
           <w:rFonts w:asciiTheme="minorHAnsi" w:hAnsiTheme="minorHAnsi" w:cstheme="minorHAnsi"/>
           <w:b/>
           <w:bCs/>
           <w:lang w:val="it-IT"/>
         </w:rPr>
-      </w:pPr>
-      <w:r>
-        <w:rPr>
-          <w:rFonts w:asciiTheme="minorHAnsi" w:hAnsiTheme="minorHAnsi" w:cstheme="minorHAnsi"/>
-          <w:b/>
-          <w:bCs/>
-          <w:lang w:val="it-IT"/>
-        </w:rPr>
-        <w:t xml:space="preserve">Avvio del sistema </w:t>
-      </w:r>
-    </w:p>
-    <w:p>
-      <w:pPr>
-        <w:pStyle w:val="Default"/>
-        <w:rPr>
-          <w:rFonts w:asciiTheme="minorHAnsi" w:hAnsiTheme="minorHAnsi" w:cstheme="minorHAnsi"/>
-          <w:lang w:val="it-IT"/>
-        </w:rPr>
-      </w:pPr>
-      <w:r>
-        <w:rPr>
-          <w:rFonts w:asciiTheme="minorHAnsi" w:hAnsiTheme="minorHAnsi" w:cstheme="minorHAnsi"/>
-          <w:lang w:val="it-IT"/>
-        </w:rPr>
-        <w:t xml:space="preserve">Per l’avvio del sistema è </w:t>
-      </w:r>
-      <w:proofErr w:type="spellStart"/>
-      <w:r>
-        <w:rPr>
-          <w:rFonts w:asciiTheme="minorHAnsi" w:hAnsiTheme="minorHAnsi" w:cstheme="minorHAnsi"/>
-          <w:lang w:val="it-IT"/>
-        </w:rPr>
-        <w:t>neccassario</w:t>
-      </w:r>
-      <w:proofErr w:type="spellEnd"/>
-      <w:r>
-        <w:rPr>
-          <w:rFonts w:asciiTheme="minorHAnsi" w:hAnsiTheme="minorHAnsi" w:cstheme="minorHAnsi"/>
-          <w:lang w:val="it-IT"/>
-        </w:rPr>
-        <w:t xml:space="preserve"> che l’amministratore avvia prima i servizi del </w:t>
-      </w:r>
-      <w:proofErr w:type="spellStart"/>
-      <w:r>
-        <w:rPr>
-          <w:rFonts w:asciiTheme="minorHAnsi" w:hAnsiTheme="minorHAnsi" w:cstheme="minorHAnsi"/>
-          <w:lang w:val="it-IT"/>
-        </w:rPr>
-        <w:t>databse</w:t>
-      </w:r>
-      <w:proofErr w:type="spellEnd"/>
-      <w:r>
-        <w:rPr>
-          <w:rFonts w:asciiTheme="minorHAnsi" w:hAnsiTheme="minorHAnsi" w:cstheme="minorHAnsi"/>
-          <w:lang w:val="it-IT"/>
-        </w:rPr>
-        <w:t xml:space="preserve"> e poi del web server mediante l’apposita shell. Il sistema dopo essersi avviato presenta risulta raggiungibile dai client </w:t>
-      </w:r>
-    </w:p>
-    <w:p>
-      <w:pPr>
-        <w:pStyle w:val="Default"/>
-        <w:rPr>
-          <w:rFonts w:asciiTheme="minorHAnsi" w:hAnsiTheme="minorHAnsi" w:cstheme="minorHAnsi"/>
-          <w:b/>
-          <w:bCs/>
-          <w:lang w:val="it-IT"/>
-        </w:rPr>
-      </w:pPr>
-      <w:proofErr w:type="spellStart"/>
-      <w:r>
-        <w:rPr>
-          <w:rFonts w:asciiTheme="minorHAnsi" w:hAnsiTheme="minorHAnsi" w:cstheme="minorHAnsi"/>
-          <w:b/>
-          <w:bCs/>
-          <w:lang w:val="it-IT"/>
-        </w:rPr>
-        <w:t>Sh</w:t>
-      </w:r>
-      <w:r>
-        <w:rPr>
-          <w:rFonts w:asciiTheme="minorHAnsi" w:hAnsiTheme="minorHAnsi" w:cstheme="minorHAnsi"/>
-          <w:b/>
-          <w:bCs/>
-          <w:lang w:val="it-IT"/>
-        </w:rPr>
-        <w:t>utdown</w:t>
-      </w:r>
-      <w:proofErr w:type="spellEnd"/>
-      <w:r>
-        <w:rPr>
-          <w:rFonts w:asciiTheme="minorHAnsi" w:hAnsiTheme="minorHAnsi" w:cstheme="minorHAnsi"/>
-          <w:b/>
-          <w:bCs/>
-          <w:lang w:val="it-IT"/>
-        </w:rPr>
-        <w:t xml:space="preserve"> server</w:t>
+        <w:t>utdown server</w:t>
       </w:r>
       <w:r>
         <w:rPr>
@@ -6334,36 +5554,41 @@
                 <w:lang w:val="it-IT"/>
               </w:rPr>
             </w:pPr>
-            <w:proofErr w:type="spellStart"/>
             <w:r>
               <w:rPr>
                 <w:rFonts w:asciiTheme="minorHAnsi" w:hAnsiTheme="minorHAnsi" w:cstheme="minorHAnsi"/>
                 <w:lang w:val="it-IT"/>
               </w:rPr>
-              <w:t>Partecipating</w:t>
-            </w:r>
-            <w:proofErr w:type="spellEnd"/>
-            <w:r>
+              <w:t>Partecipating actor</w:t>
+            </w:r>
+          </w:p>
+        </w:tc>
+        <w:tc>
+          <w:tcPr>
+            <w:tcW w:w="7223" w:type="dxa"/>
+          </w:tcPr>
+          <w:p>
+            <w:pPr>
+              <w:pStyle w:val="Default"/>
               <w:rPr>
                 <w:rFonts w:asciiTheme="minorHAnsi" w:hAnsiTheme="minorHAnsi" w:cstheme="minorHAnsi"/>
                 <w:lang w:val="it-IT"/>
               </w:rPr>
-              <w:t xml:space="preserve"> </w:t>
-            </w:r>
-            <w:proofErr w:type="spellStart"/>
+            </w:pPr>
             <w:r>
               <w:rPr>
                 <w:rFonts w:asciiTheme="minorHAnsi" w:hAnsiTheme="minorHAnsi" w:cstheme="minorHAnsi"/>
                 <w:lang w:val="it-IT"/>
               </w:rPr>
-              <w:t>actor</w:t>
-            </w:r>
-            <w:proofErr w:type="spellEnd"/>
-          </w:p>
-        </w:tc>
-        <w:tc>
-          <w:tcPr>
-            <w:tcW w:w="7223" w:type="dxa"/>
+              <w:t>Amministratore</w:t>
+            </w:r>
+          </w:p>
+        </w:tc>
+      </w:tr>
+      <w:tr>
+        <w:tc>
+          <w:tcPr>
+            <w:tcW w:w="2405" w:type="dxa"/>
           </w:tcPr>
           <w:p>
             <w:pPr>
@@ -6378,40 +5603,8 @@
                 <w:rFonts w:asciiTheme="minorHAnsi" w:hAnsiTheme="minorHAnsi" w:cstheme="minorHAnsi"/>
                 <w:lang w:val="it-IT"/>
               </w:rPr>
-              <w:t>Amministratore</w:t>
-            </w:r>
-          </w:p>
-        </w:tc>
-      </w:tr>
-      <w:tr>
-        <w:tc>
-          <w:tcPr>
-            <w:tcW w:w="2405" w:type="dxa"/>
-          </w:tcPr>
-          <w:p>
-            <w:pPr>
-              <w:pStyle w:val="Default"/>
-              <w:rPr>
-                <w:rFonts w:asciiTheme="minorHAnsi" w:hAnsiTheme="minorHAnsi" w:cstheme="minorHAnsi"/>
-                <w:lang w:val="it-IT"/>
-              </w:rPr>
-            </w:pPr>
-            <w:r>
-              <w:rPr>
-                <w:rFonts w:asciiTheme="minorHAnsi" w:hAnsiTheme="minorHAnsi" w:cstheme="minorHAnsi"/>
-                <w:lang w:val="it-IT"/>
-              </w:rPr>
-              <w:t xml:space="preserve">Entry </w:t>
-            </w:r>
-            <w:proofErr w:type="spellStart"/>
-            <w:r>
-              <w:rPr>
-                <w:rFonts w:asciiTheme="minorHAnsi" w:hAnsiTheme="minorHAnsi" w:cstheme="minorHAnsi"/>
-                <w:lang w:val="it-IT"/>
-              </w:rPr>
-              <w:t>condiction</w:t>
-            </w:r>
-            <w:proofErr w:type="spellEnd"/>
+              <w:t>Entry condiction</w:t>
+            </w:r>
           </w:p>
         </w:tc>
         <w:tc>
@@ -6589,53 +5782,28 @@
                 <w:rFonts w:asciiTheme="minorHAnsi" w:hAnsiTheme="minorHAnsi" w:cstheme="minorHAnsi"/>
                 <w:lang w:val="it-IT"/>
               </w:rPr>
-              <w:t xml:space="preserve">Exit </w:t>
-            </w:r>
-            <w:proofErr w:type="spellStart"/>
-            <w:r>
+              <w:t>Exit condiction</w:t>
+            </w:r>
+          </w:p>
+        </w:tc>
+        <w:tc>
+          <w:tcPr>
+            <w:tcW w:w="7223" w:type="dxa"/>
+          </w:tcPr>
+          <w:p>
+            <w:pPr>
+              <w:pStyle w:val="Default"/>
               <w:rPr>
                 <w:rFonts w:asciiTheme="minorHAnsi" w:hAnsiTheme="minorHAnsi" w:cstheme="minorHAnsi"/>
                 <w:lang w:val="it-IT"/>
               </w:rPr>
-              <w:t>condiction</w:t>
-            </w:r>
-            <w:proofErr w:type="spellEnd"/>
-          </w:p>
-        </w:tc>
-        <w:tc>
-          <w:tcPr>
-            <w:tcW w:w="7223" w:type="dxa"/>
-          </w:tcPr>
-          <w:p>
-            <w:pPr>
-              <w:pStyle w:val="Default"/>
+            </w:pPr>
+            <w:r>
               <w:rPr>
                 <w:rFonts w:asciiTheme="minorHAnsi" w:hAnsiTheme="minorHAnsi" w:cstheme="minorHAnsi"/>
                 <w:lang w:val="it-IT"/>
               </w:rPr>
-            </w:pPr>
-            <w:r>
-              <w:rPr>
-                <w:rFonts w:asciiTheme="minorHAnsi" w:hAnsiTheme="minorHAnsi" w:cstheme="minorHAnsi"/>
-                <w:lang w:val="it-IT"/>
-              </w:rPr>
-              <w:t xml:space="preserve">Il </w:t>
-            </w:r>
-            <w:proofErr w:type="spellStart"/>
-            <w:r>
-              <w:rPr>
-                <w:rFonts w:asciiTheme="minorHAnsi" w:hAnsiTheme="minorHAnsi" w:cstheme="minorHAnsi"/>
-                <w:lang w:val="it-IT"/>
-              </w:rPr>
-              <w:t>sever</w:t>
-            </w:r>
-            <w:proofErr w:type="spellEnd"/>
-            <w:r>
-              <w:rPr>
-                <w:rFonts w:asciiTheme="minorHAnsi" w:hAnsiTheme="minorHAnsi" w:cstheme="minorHAnsi"/>
-                <w:lang w:val="it-IT"/>
-              </w:rPr>
-              <w:t xml:space="preserve"> è avviato correttamente e rimane in attesa di connessioni</w:t>
+              <w:t>Il sever è avviato correttamente e rimane in attesa di connessioni</w:t>
             </w:r>
           </w:p>
         </w:tc>
@@ -6747,21 +5915,56 @@
                 <w:lang w:val="it-IT"/>
               </w:rPr>
             </w:pPr>
-            <w:proofErr w:type="spellStart"/>
             <w:r>
               <w:rPr>
                 <w:rFonts w:asciiTheme="minorHAnsi" w:hAnsiTheme="minorHAnsi" w:cstheme="minorHAnsi"/>
                 <w:lang w:val="it-IT"/>
               </w:rPr>
-              <w:t>Shutdown</w:t>
-            </w:r>
-            <w:proofErr w:type="spellEnd"/>
-            <w:r>
+              <w:t>Shutdown server</w:t>
+            </w:r>
+          </w:p>
+        </w:tc>
+      </w:tr>
+      <w:tr>
+        <w:tc>
+          <w:tcPr>
+            <w:tcW w:w="2405" w:type="dxa"/>
+          </w:tcPr>
+          <w:p>
+            <w:pPr>
+              <w:pStyle w:val="Default"/>
               <w:rPr>
                 <w:rFonts w:asciiTheme="minorHAnsi" w:hAnsiTheme="minorHAnsi" w:cstheme="minorHAnsi"/>
                 <w:lang w:val="it-IT"/>
               </w:rPr>
-              <w:t xml:space="preserve"> server</w:t>
+            </w:pPr>
+            <w:r>
+              <w:rPr>
+                <w:rFonts w:asciiTheme="minorHAnsi" w:hAnsiTheme="minorHAnsi" w:cstheme="minorHAnsi"/>
+                <w:lang w:val="it-IT"/>
+              </w:rPr>
+              <w:t>Partecipating actor</w:t>
+            </w:r>
+          </w:p>
+        </w:tc>
+        <w:tc>
+          <w:tcPr>
+            <w:tcW w:w="7223" w:type="dxa"/>
+          </w:tcPr>
+          <w:p>
+            <w:pPr>
+              <w:pStyle w:val="Default"/>
+              <w:rPr>
+                <w:rFonts w:asciiTheme="minorHAnsi" w:hAnsiTheme="minorHAnsi" w:cstheme="minorHAnsi"/>
+                <w:lang w:val="it-IT"/>
+              </w:rPr>
+            </w:pPr>
+            <w:r>
+              <w:rPr>
+                <w:rFonts w:asciiTheme="minorHAnsi" w:hAnsiTheme="minorHAnsi" w:cstheme="minorHAnsi"/>
+                <w:lang w:val="it-IT"/>
+              </w:rPr>
+              <w:t>Amministratore</w:t>
             </w:r>
           </w:p>
         </w:tc>
@@ -6779,84 +5982,13 @@
                 <w:lang w:val="it-IT"/>
               </w:rPr>
             </w:pPr>
-            <w:proofErr w:type="spellStart"/>
             <w:r>
               <w:rPr>
                 <w:rFonts w:asciiTheme="minorHAnsi" w:hAnsiTheme="minorHAnsi" w:cstheme="minorHAnsi"/>
                 <w:lang w:val="it-IT"/>
               </w:rPr>
-              <w:t>Partecipating</w:t>
-            </w:r>
-            <w:proofErr w:type="spellEnd"/>
-            <w:r>
-              <w:rPr>
-                <w:rFonts w:asciiTheme="minorHAnsi" w:hAnsiTheme="minorHAnsi" w:cstheme="minorHAnsi"/>
-                <w:lang w:val="it-IT"/>
-              </w:rPr>
-              <w:t xml:space="preserve"> </w:t>
-            </w:r>
-            <w:proofErr w:type="spellStart"/>
-            <w:r>
-              <w:rPr>
-                <w:rFonts w:asciiTheme="minorHAnsi" w:hAnsiTheme="minorHAnsi" w:cstheme="minorHAnsi"/>
-                <w:lang w:val="it-IT"/>
-              </w:rPr>
-              <w:t>actor</w:t>
-            </w:r>
-            <w:proofErr w:type="spellEnd"/>
-          </w:p>
-        </w:tc>
-        <w:tc>
-          <w:tcPr>
-            <w:tcW w:w="7223" w:type="dxa"/>
-          </w:tcPr>
-          <w:p>
-            <w:pPr>
-              <w:pStyle w:val="Default"/>
-              <w:rPr>
-                <w:rFonts w:asciiTheme="minorHAnsi" w:hAnsiTheme="minorHAnsi" w:cstheme="minorHAnsi"/>
-                <w:lang w:val="it-IT"/>
-              </w:rPr>
-            </w:pPr>
-            <w:r>
-              <w:rPr>
-                <w:rFonts w:asciiTheme="minorHAnsi" w:hAnsiTheme="minorHAnsi" w:cstheme="minorHAnsi"/>
-                <w:lang w:val="it-IT"/>
-              </w:rPr>
-              <w:t>Amministratore</w:t>
-            </w:r>
-          </w:p>
-        </w:tc>
-      </w:tr>
-      <w:tr>
-        <w:tc>
-          <w:tcPr>
-            <w:tcW w:w="2405" w:type="dxa"/>
-          </w:tcPr>
-          <w:p>
-            <w:pPr>
-              <w:pStyle w:val="Default"/>
-              <w:rPr>
-                <w:rFonts w:asciiTheme="minorHAnsi" w:hAnsiTheme="minorHAnsi" w:cstheme="minorHAnsi"/>
-                <w:lang w:val="it-IT"/>
-              </w:rPr>
-            </w:pPr>
-            <w:r>
-              <w:rPr>
-                <w:rFonts w:asciiTheme="minorHAnsi" w:hAnsiTheme="minorHAnsi" w:cstheme="minorHAnsi"/>
-                <w:lang w:val="it-IT"/>
-              </w:rPr>
-              <w:t xml:space="preserve">Entry </w:t>
-            </w:r>
-            <w:proofErr w:type="spellStart"/>
-            <w:r>
-              <w:rPr>
-                <w:rFonts w:asciiTheme="minorHAnsi" w:hAnsiTheme="minorHAnsi" w:cstheme="minorHAnsi"/>
-                <w:lang w:val="it-IT"/>
-              </w:rPr>
-              <w:t>condiction</w:t>
-            </w:r>
-            <w:proofErr w:type="spellEnd"/>
+              <w:t>Entry condiction</w:t>
+            </w:r>
           </w:p>
         </w:tc>
         <w:tc>
@@ -7001,53 +6133,28 @@
                 <w:rFonts w:asciiTheme="minorHAnsi" w:hAnsiTheme="minorHAnsi" w:cstheme="minorHAnsi"/>
                 <w:lang w:val="it-IT"/>
               </w:rPr>
-              <w:t xml:space="preserve">Exit </w:t>
-            </w:r>
-            <w:proofErr w:type="spellStart"/>
-            <w:r>
+              <w:t>Exit condiction</w:t>
+            </w:r>
+          </w:p>
+        </w:tc>
+        <w:tc>
+          <w:tcPr>
+            <w:tcW w:w="7223" w:type="dxa"/>
+          </w:tcPr>
+          <w:p>
+            <w:pPr>
+              <w:pStyle w:val="Default"/>
               <w:rPr>
                 <w:rFonts w:asciiTheme="minorHAnsi" w:hAnsiTheme="minorHAnsi" w:cstheme="minorHAnsi"/>
                 <w:lang w:val="it-IT"/>
               </w:rPr>
-              <w:t>condiction</w:t>
-            </w:r>
-            <w:proofErr w:type="spellEnd"/>
-          </w:p>
-        </w:tc>
-        <w:tc>
-          <w:tcPr>
-            <w:tcW w:w="7223" w:type="dxa"/>
-          </w:tcPr>
-          <w:p>
-            <w:pPr>
-              <w:pStyle w:val="Default"/>
+            </w:pPr>
+            <w:r>
               <w:rPr>
                 <w:rFonts w:asciiTheme="minorHAnsi" w:hAnsiTheme="minorHAnsi" w:cstheme="minorHAnsi"/>
                 <w:lang w:val="it-IT"/>
               </w:rPr>
-            </w:pPr>
-            <w:r>
-              <w:rPr>
-                <w:rFonts w:asciiTheme="minorHAnsi" w:hAnsiTheme="minorHAnsi" w:cstheme="minorHAnsi"/>
-                <w:lang w:val="it-IT"/>
-              </w:rPr>
-              <w:t xml:space="preserve">Il </w:t>
-            </w:r>
-            <w:proofErr w:type="spellStart"/>
-            <w:r>
-              <w:rPr>
-                <w:rFonts w:asciiTheme="minorHAnsi" w:hAnsiTheme="minorHAnsi" w:cstheme="minorHAnsi"/>
-                <w:lang w:val="it-IT"/>
-              </w:rPr>
-              <w:t>sever</w:t>
-            </w:r>
-            <w:proofErr w:type="spellEnd"/>
-            <w:r>
-              <w:rPr>
-                <w:rFonts w:asciiTheme="minorHAnsi" w:hAnsiTheme="minorHAnsi" w:cstheme="minorHAnsi"/>
-                <w:lang w:val="it-IT"/>
-              </w:rPr>
-              <w:t xml:space="preserve"> e di conseguenza la piattaforma non è raggiungibile</w:t>
+              <w:t>Il sever e di conseguenza la piattaforma non è raggiungibile</w:t>
             </w:r>
           </w:p>
         </w:tc>
@@ -8288,6 +7395,7 @@
     <w:lsdException w:name="HTML Sample" w:semiHidden="1" w:unhideWhenUsed="1"/>
     <w:lsdException w:name="HTML Typewriter" w:semiHidden="1" w:unhideWhenUsed="1"/>
     <w:lsdException w:name="HTML Variable" w:semiHidden="1" w:unhideWhenUsed="1"/>
+    <w:lsdException w:name="Normal Table" w:semiHidden="1" w:unhideWhenUsed="1"/>
     <w:lsdException w:name="annotation subject" w:semiHidden="1" w:unhideWhenUsed="1"/>
     <w:lsdException w:name="No List" w:semiHidden="1" w:unhideWhenUsed="1"/>
     <w:lsdException w:name="Outline List 1" w:semiHidden="1" w:unhideWhenUsed="1"/>
@@ -8334,8 +7442,10 @@
     <w:lsdException w:name="Table Subtle 2" w:semiHidden="1" w:unhideWhenUsed="1"/>
     <w:lsdException w:name="Table Web 1" w:semiHidden="1" w:unhideWhenUsed="1"/>
     <w:lsdException w:name="Table Web 2" w:semiHidden="1" w:unhideWhenUsed="1"/>
+    <w:lsdException w:name="Table Web 3" w:semiHidden="1" w:unhideWhenUsed="1"/>
     <w:lsdException w:name="Balloon Text" w:semiHidden="1" w:unhideWhenUsed="1"/>
     <w:lsdException w:name="Table Grid" w:uiPriority="39"/>
+    <w:lsdException w:name="Table Theme" w:semiHidden="1" w:unhideWhenUsed="1"/>
     <w:lsdException w:name="Placeholder Text" w:semiHidden="1"/>
     <w:lsdException w:name="No Spacing" w:uiPriority="1" w:qFormat="1"/>
     <w:lsdException w:name="Light Shading" w:uiPriority="60"/>
